--- a/docs/concepto-medicion.docx
+++ b/docs/concepto-medicion.docx
@@ -113,7 +113,7 @@
         <w:pStyle w:val="Fecha"/>
       </w:pPr>
       <w:r>
-        <w:t xml:space="preserve">2021-03-22</w:t>
+        <w:t xml:space="preserve">2021-03-25</w:t>
       </w:r>
     </w:p>
     <w:bookmarkStart w:id="21" w:name="introducción"/>
@@ -121,6 +121,15 @@
       <w:pPr>
         <w:pStyle w:val="Ttulo1"/>
       </w:pPr>
+      <w:r>
+        <w:rPr>
+          <w:rStyle w:val="SectionNumber"/>
+        </w:rPr>
+        <w:t xml:space="preserve">1</w:t>
+      </w:r>
+      <w:r>
+        <w:tab/>
+      </w:r>
       <w:r>
         <w:t xml:space="preserve">Introducción</w:t>
       </w:r>
@@ -280,7 +289,7 @@
         <w:rPr>
           <w:rStyle w:val="SectionNumber"/>
         </w:rPr>
-        <w:t xml:space="preserve">1</w:t>
+        <w:t xml:space="preserve">2</w:t>
       </w:r>
       <w:r>
         <w:tab/>
@@ -298,7 +307,7 @@
         <w:rPr>
           <w:rStyle w:val="SectionNumber"/>
         </w:rPr>
-        <w:t xml:space="preserve">1.1</w:t>
+        <w:t xml:space="preserve">2.1</w:t>
       </w:r>
       <w:r>
         <w:tab/>
@@ -489,7 +498,7 @@
         <w:rPr>
           <w:rStyle w:val="SectionNumber"/>
         </w:rPr>
-        <w:t xml:space="preserve">1.2</w:t>
+        <w:t xml:space="preserve">2.2</w:t>
       </w:r>
       <w:r>
         <w:tab/>
@@ -839,7 +848,7 @@
         <w:rPr>
           <w:rStyle w:val="SectionNumber"/>
         </w:rPr>
-        <w:t xml:space="preserve">1.3</w:t>
+        <w:t xml:space="preserve">2.3</w:t>
       </w:r>
       <w:r>
         <w:tab/>
@@ -857,7 +866,7 @@
           <wp:inline>
             <wp:extent cx="5600700" cy="4060507"/>
             <wp:effectExtent b="0" l="0" r="0" t="0"/>
-            <wp:docPr descr="Figura 1.1: Operacionalización de Mapping Social Cohesion" title="" id="1" name="Picture"/>
+            <wp:docPr descr="Figura 2.1: Operacionalización de Mapping Social Cohesion" title="" id="1" name="Picture"/>
             <a:graphic>
               <a:graphicData uri="http://schemas.openxmlformats.org/drawingml/2006/picture">
                 <pic:pic>
@@ -900,7 +909,7 @@
         <w:pStyle w:val="ImageCaption"/>
       </w:pPr>
       <w:r>
-        <w:t xml:space="preserve">Figura 1.1: Operacionalización de Mapping Social Cohesion</w:t>
+        <w:t xml:space="preserve">Figura 2.1: Operacionalización de Mapping Social Cohesion</w:t>
       </w:r>
     </w:p>
     <w:p>
@@ -1382,7 +1391,7 @@
         <w:rPr>
           <w:rStyle w:val="SectionNumber"/>
         </w:rPr>
-        <w:t xml:space="preserve">1.4</w:t>
+        <w:t xml:space="preserve">2.4</w:t>
       </w:r>
       <w:r>
         <w:tab/>
@@ -1514,7 +1523,7 @@
         <w:rPr>
           <w:rStyle w:val="SectionNumber"/>
         </w:rPr>
-        <w:t xml:space="preserve">2</w:t>
+        <w:t xml:space="preserve">3</w:t>
       </w:r>
       <w:r>
         <w:tab/>
@@ -1532,7 +1541,7 @@
         <w:rPr>
           <w:rStyle w:val="SectionNumber"/>
         </w:rPr>
-        <w:t xml:space="preserve">2.1</w:t>
+        <w:t xml:space="preserve">3.1</w:t>
       </w:r>
       <w:r>
         <w:tab/>
@@ -1650,7 +1659,7 @@
           <wp:inline>
             <wp:extent cx="5600700" cy="1709089"/>
             <wp:effectExtent b="0" l="0" r="0" t="0"/>
-            <wp:docPr descr="Figura 2.1: Operacionalización del Scanlon-Monash Index of Social Cohesion" title="" id="1" name="Picture"/>
+            <wp:docPr descr="Figura 3.1: Operacionalización del Scanlon-Monash Index of Social Cohesion" title="" id="1" name="Picture"/>
             <a:graphic>
               <a:graphicData uri="http://schemas.openxmlformats.org/drawingml/2006/picture">
                 <pic:pic>
@@ -1693,7 +1702,7 @@
         <w:pStyle w:val="ImageCaption"/>
       </w:pPr>
       <w:r>
-        <w:t xml:space="preserve">Figura 2.1: Operacionalización del Scanlon-Monash Index of Social Cohesion</w:t>
+        <w:t xml:space="preserve">Figura 3.1: Operacionalización del Scanlon-Monash Index of Social Cohesion</w:t>
       </w:r>
     </w:p>
     <w:bookmarkEnd w:id="30"/>
@@ -1706,7 +1715,7 @@
         <w:rPr>
           <w:rStyle w:val="SectionNumber"/>
         </w:rPr>
-        <w:t xml:space="preserve">2.2</w:t>
+        <w:t xml:space="preserve">3.2</w:t>
       </w:r>
       <w:r>
         <w:tab/>
@@ -1885,7 +1894,7 @@
         <w:rPr>
           <w:rStyle w:val="SectionNumber"/>
         </w:rPr>
-        <w:t xml:space="preserve">2.3</w:t>
+        <w:t xml:space="preserve">3.3</w:t>
       </w:r>
       <w:r>
         <w:tab/>
@@ -1923,7 +1932,7 @@
           <wp:inline>
             <wp:extent cx="5600700" cy="3125155"/>
             <wp:effectExtent b="0" l="0" r="0" t="0"/>
-            <wp:docPr descr="Figura 2.2: Operacionalización del Índice de Cohesión Social" title="" id="1" name="Picture"/>
+            <wp:docPr descr="Figura 3.2: Operacionalización del Índice de Cohesión Social" title="" id="1" name="Picture"/>
             <a:graphic>
               <a:graphicData uri="http://schemas.openxmlformats.org/drawingml/2006/picture">
                 <pic:pic>
@@ -1966,7 +1975,7 @@
         <w:pStyle w:val="ImageCaption"/>
       </w:pPr>
       <w:r>
-        <w:t xml:space="preserve">Figura 2.2: Operacionalización del Índice de Cohesión Social</w:t>
+        <w:t xml:space="preserve">Figura 3.2: Operacionalización del Índice de Cohesión Social</w:t>
       </w:r>
     </w:p>
     <w:p>
@@ -2144,7 +2153,7 @@
         <w:rPr>
           <w:rStyle w:val="SectionNumber"/>
         </w:rPr>
-        <w:t xml:space="preserve">2.4</w:t>
+        <w:t xml:space="preserve">3.4</w:t>
       </w:r>
       <w:r>
         <w:tab/>
@@ -2314,7 +2323,7 @@
         <w:rPr>
           <w:rStyle w:val="SectionNumber"/>
         </w:rPr>
-        <w:t xml:space="preserve">3</w:t>
+        <w:t xml:space="preserve">4</w:t>
       </w:r>
       <w:r>
         <w:tab/>
@@ -2332,7 +2341,7 @@
         <w:rPr>
           <w:rStyle w:val="SectionNumber"/>
         </w:rPr>
-        <w:t xml:space="preserve">3.1</w:t>
+        <w:t xml:space="preserve">4.1</w:t>
       </w:r>
       <w:r>
         <w:tab/>
@@ -2409,7 +2418,7 @@
         <w:rPr>
           <w:rStyle w:val="SectionNumber"/>
         </w:rPr>
-        <w:t xml:space="preserve">3.2</w:t>
+        <w:t xml:space="preserve">4.2</w:t>
       </w:r>
       <w:r>
         <w:tab/>
@@ -2495,7 +2504,7 @@
         <w:rPr>
           <w:rStyle w:val="SectionNumber"/>
         </w:rPr>
-        <w:t xml:space="preserve">3.3</w:t>
+        <w:t xml:space="preserve">4.3</w:t>
       </w:r>
       <w:r>
         <w:tab/>
@@ -2521,7 +2530,7 @@
           <wp:inline>
             <wp:extent cx="5600700" cy="3281279"/>
             <wp:effectExtent b="0" l="0" r="0" t="0"/>
-            <wp:docPr descr="Figura 3.1: Operacionalización del Radar de Cohesión Social" title="" id="1" name="Picture"/>
+            <wp:docPr descr="Figura 4.1: Operacionalización del Radar de Cohesión Social" title="" id="1" name="Picture"/>
             <a:graphic>
               <a:graphicData uri="http://schemas.openxmlformats.org/drawingml/2006/picture">
                 <pic:pic>
@@ -2564,7 +2573,7 @@
         <w:pStyle w:val="ImageCaption"/>
       </w:pPr>
       <w:r>
-        <w:t xml:space="preserve">Figura 3.1: Operacionalización del Radar de Cohesión Social</w:t>
+        <w:t xml:space="preserve">Figura 4.1: Operacionalización del Radar de Cohesión Social</w:t>
       </w:r>
     </w:p>
     <w:p>
@@ -3342,7 +3351,7 @@
         <w:rPr>
           <w:rStyle w:val="SectionNumber"/>
         </w:rPr>
-        <w:t xml:space="preserve">3.4</w:t>
+        <w:t xml:space="preserve">4.4</w:t>
       </w:r>
       <w:r>
         <w:tab/>
@@ -3491,7 +3500,7 @@
         <w:rPr>
           <w:rStyle w:val="SectionNumber"/>
         </w:rPr>
-        <w:t xml:space="preserve">4</w:t>
+        <w:t xml:space="preserve">5</w:t>
       </w:r>
       <w:r>
         <w:tab/>
@@ -3509,7 +3518,7 @@
         <w:rPr>
           <w:rStyle w:val="SectionNumber"/>
         </w:rPr>
-        <w:t xml:space="preserve">4.1</w:t>
+        <w:t xml:space="preserve">5.1</w:t>
       </w:r>
       <w:r>
         <w:tab/>
@@ -3588,7 +3597,7 @@
         <w:rPr>
           <w:rStyle w:val="SectionNumber"/>
         </w:rPr>
-        <w:t xml:space="preserve">4.2</w:t>
+        <w:t xml:space="preserve">5.2</w:t>
       </w:r>
       <w:r>
         <w:tab/>
@@ -3645,7 +3654,7 @@
         <w:rPr>
           <w:rStyle w:val="SectionNumber"/>
         </w:rPr>
-        <w:t xml:space="preserve">4.3</w:t>
+        <w:t xml:space="preserve">5.3</w:t>
       </w:r>
       <w:r>
         <w:tab/>
@@ -3775,7 +3784,7 @@
         <w:rPr>
           <w:rStyle w:val="SectionNumber"/>
         </w:rPr>
-        <w:t xml:space="preserve">4.4</w:t>
+        <w:t xml:space="preserve">5.4</w:t>
       </w:r>
       <w:r>
         <w:tab/>
@@ -3835,7 +3844,7 @@
         <w:rPr>
           <w:rStyle w:val="SectionNumber"/>
         </w:rPr>
-        <w:t xml:space="preserve">5</w:t>
+        <w:t xml:space="preserve">6</w:t>
       </w:r>
       <w:r>
         <w:tab/>
@@ -3853,7 +3862,7 @@
         <w:rPr>
           <w:rStyle w:val="SectionNumber"/>
         </w:rPr>
-        <w:t xml:space="preserve">5.1</w:t>
+        <w:t xml:space="preserve">6.1</w:t>
       </w:r>
       <w:r>
         <w:tab/>
@@ -3935,7 +3944,7 @@
         <w:rPr>
           <w:rStyle w:val="SectionNumber"/>
         </w:rPr>
-        <w:t xml:space="preserve">5.2</w:t>
+        <w:t xml:space="preserve">6.2</w:t>
       </w:r>
       <w:r>
         <w:tab/>
@@ -4023,7 +4032,7 @@
         <w:rPr>
           <w:rStyle w:val="SectionNumber"/>
         </w:rPr>
-        <w:t xml:space="preserve">5.3</w:t>
+        <w:t xml:space="preserve">6.3</w:t>
       </w:r>
       <w:r>
         <w:tab/>
@@ -4057,7 +4066,7 @@
         <w:rPr>
           <w:rStyle w:val="SectionNumber"/>
         </w:rPr>
-        <w:t xml:space="preserve">5.3.1</w:t>
+        <w:t xml:space="preserve">6.3.1</w:t>
       </w:r>
       <w:r>
         <w:tab/>
@@ -4365,7 +4374,7 @@
         <w:rPr>
           <w:rStyle w:val="SectionNumber"/>
         </w:rPr>
-        <w:t xml:space="preserve">5.3.2</w:t>
+        <w:t xml:space="preserve">6.3.2</w:t>
       </w:r>
       <w:r>
         <w:tab/>
@@ -4874,7 +4883,7 @@
         <w:rPr>
           <w:rStyle w:val="SectionNumber"/>
         </w:rPr>
-        <w:t xml:space="preserve">5.3.3</w:t>
+        <w:t xml:space="preserve">6.3.3</w:t>
       </w:r>
       <w:r>
         <w:tab/>
@@ -5262,7 +5271,7 @@
         <w:rPr>
           <w:rStyle w:val="SectionNumber"/>
         </w:rPr>
-        <w:t xml:space="preserve">5.4</w:t>
+        <w:t xml:space="preserve">6.4</w:t>
       </w:r>
       <w:r>
         <w:tab/>
@@ -5329,7 +5338,7 @@
         <w:rPr>
           <w:rStyle w:val="SectionNumber"/>
         </w:rPr>
-        <w:t xml:space="preserve">6</w:t>
+        <w:t xml:space="preserve">7</w:t>
       </w:r>
       <w:r>
         <w:tab/>
@@ -5357,7 +5366,7 @@
         <w:t xml:space="preserve"> </w:t>
       </w:r>
       <w:r>
-        <w:t xml:space="preserve">6.1</w:t>
+        <w:t xml:space="preserve">7.1</w:t>
       </w:r>
       <w:r>
         <w:t xml:space="preserve">, una de los elementos en común que destaca en las conceptualizaciones de cohesión es el foco puesto en un fin compartido por el grupo humano. Estos fines están estrechamente relaciones ya como metas comunes, prosperidad, bien común o dar respuestas colectivas a los cambios. En este sentido, con un sentido teleológico la cohesión social sería la cualidad de las relaciones sociales que permitiría alcanzar estos objetivos en tanto medio. Esta definición involucra elementos importantes como la legitimidad de las instituciones para guiarnos hacia el bien común o la equidad para asegurar el acceso de cada uno de los miembros del grupo al bien producido colectivamente.</w:t>
@@ -5373,7 +5382,7 @@
         <w:pStyle w:val="TableCaption"/>
       </w:pPr>
       <w:r>
-        <w:t xml:space="preserve">Tabla 6.1: Definiciones de Cohesión social.</w:t>
+        <w:t xml:space="preserve">Tabla 7.1: Definiciones de Cohesión social.</w:t>
       </w:r>
     </w:p>
     <w:tbl>
@@ -5381,7 +5390,7 @@
         <w:tblStyle w:val="Table"/>
         <w:tblW w:type="pct" w:w="5000.0"/>
         <w:tblLook w:firstRow="1" w:lastRow="0" w:firstColumn="0" w:lastColumn="0" w:noHBand="0" w:noVBand="0"/>
-        <w:tblCaption w:val="Tabla 6.1: Definiciones de Cohesión social."/>
+        <w:tblCaption w:val="Tabla 7.1: Definiciones de Cohesión social."/>
       </w:tblPr>
       <w:tblGrid>
         <w:gridCol w:w="805"/>
@@ -5628,7 +5637,7 @@
           <wp:inline>
             <wp:extent cx="5457825" cy="2762250"/>
             <wp:effectExtent b="0" l="0" r="0" t="0"/>
-            <wp:docPr descr="Figura 6.1: Síntesis de dimensiones" title="" id="1" name="Picture"/>
+            <wp:docPr descr="Figura 7.1: Síntesis de dimensiones" title="" id="1" name="Picture"/>
             <a:graphic>
               <a:graphicData uri="http://schemas.openxmlformats.org/drawingml/2006/picture">
                 <pic:pic>
@@ -5671,7 +5680,7 @@
         <w:pStyle w:val="ImageCaption"/>
       </w:pPr>
       <w:r>
-        <w:t xml:space="preserve">Figura 6.1: Síntesis de dimensiones</w:t>
+        <w:t xml:space="preserve">Figura 7.1: Síntesis de dimensiones</w:t>
       </w:r>
     </w:p>
     <w:p>
@@ -5685,7 +5694,7 @@
         <w:t xml:space="preserve"> </w:t>
       </w:r>
       <w:r>
-        <w:t xml:space="preserve">6.1</w:t>
+        <w:t xml:space="preserve">7.1</w:t>
       </w:r>
       <w:r>
         <w:t xml:space="preserve">, se pueden observar las dimensiones que se comparten en mayor medida para medir la cohesión social en una sociedad por las 5 experiencias analizadas. Si bien las experiencias difieren en los indicadores específicos, todas ellas miden de alguna forma la pertenencia, la inclusión, la diversidad y participación. La pertenencia corresponde a las identidades o valores que comparten los grupos y sociedades que en el Social Cohesion Radar es llamada identificación, adhesión a la nación en ECOsociAL o pertenencia propiamente tal en las experiencias canadiense y australiana. Por otra parte, la inclusión es otra de las dimensiones frecuentemente consideradas y que busca medir la forma en que todos los sujetos son parte de forma equitativa de los beneficios de la sociedad. Aquí ECOsociAL hace referencia a la percepción de oportunidades al igual que el Scalon-Monash Index y el Social Cohesion Radar a la percepción de justicia. Una tercera dimensión hace referencia que si bien hablamos de un colectivo, este no necesariamente es homogéneo y que la heterogeneidad no debe afectar la estabilidad o la cohesividad del grupo. Así, diversos indicadores de multiculturalismo, reconocimiento y aceptación de la diversidad son incluidos de forma central por las experiencia analizadas. El índice australiano toma como un foco central de su monitoreo la condición de los inmigrantes y la aceptación de la población nativa de los actuales niveles de inmigración. Asimismo, la experiencia de discriminación es incluida también por el Scalon-Monash Index. Por otro lado, Social Cohesion Radar y ECOsociAL incorporan adicionalmente la diversidad religiosa y sexual.</w:t>
